--- a/DocumentacionEntrega1/Metodo ingenieria.docx
+++ b/DocumentacionEntrega1/Metodo ingenieria.docx
@@ -1,6 +1,6 @@
 
 <file path=word/document.xml><?xml version="1.0" encoding="utf-8"?>
-<w:document xmlns:wpc="http://schemas.microsoft.com/office/word/2010/wordprocessingCanvas" xmlns:cx="http://schemas.microsoft.com/office/drawing/2014/chartex" xmlns:cx1="http://schemas.microsoft.com/office/drawing/2015/9/8/chartex" xmlns:mc="http://schemas.openxmlformats.org/markup-compatibility/2006" xmlns:o="urn:schemas-microsoft-com:office:office" xmlns:r="http://schemas.openxmlformats.org/officeDocument/2006/relationships" xmlns:m="http://schemas.openxmlformats.org/officeDocument/2006/math" xmlns:v="urn:schemas-microsoft-com:vml" xmlns:wp14="http://schemas.microsoft.com/office/word/2010/wordprocessingDrawing" xmlns:wp="http://schemas.openxmlformats.org/drawingml/2006/wordprocessingDrawing" xmlns:w10="urn:schemas-microsoft-com:office:word" xmlns:w="http://schemas.openxmlformats.org/wordprocessingml/2006/main" xmlns:w14="http://schemas.microsoft.com/office/word/2010/wordml" xmlns:w15="http://schemas.microsoft.com/office/word/2012/wordml" xmlns:w16se="http://schemas.microsoft.com/office/word/2015/wordml/symex" xmlns:wpg="http://schemas.microsoft.com/office/word/2010/wordprocessingGroup" xmlns:wpi="http://schemas.microsoft.com/office/word/2010/wordprocessingInk" xmlns:wne="http://schemas.microsoft.com/office/word/2006/wordml" xmlns:wps="http://schemas.microsoft.com/office/word/2010/wordprocessingShape" mc:Ignorable="w14 w15 w16se wp14">
+<w:document xmlns:wpc="http://schemas.microsoft.com/office/word/2010/wordprocessingCanvas" xmlns:mc="http://schemas.openxmlformats.org/markup-compatibility/2006" xmlns:o="urn:schemas-microsoft-com:office:office" xmlns:r="http://schemas.openxmlformats.org/officeDocument/2006/relationships" xmlns:m="http://schemas.openxmlformats.org/officeDocument/2006/math" xmlns:v="urn:schemas-microsoft-com:vml" xmlns:wp14="http://schemas.microsoft.com/office/word/2010/wordprocessingDrawing" xmlns:wp="http://schemas.openxmlformats.org/drawingml/2006/wordprocessingDrawing" xmlns:w10="urn:schemas-microsoft-com:office:word" xmlns:w="http://schemas.openxmlformats.org/wordprocessingml/2006/main" xmlns:w14="http://schemas.microsoft.com/office/word/2010/wordml" xmlns:w15="http://schemas.microsoft.com/office/word/2012/wordml" xmlns:wpg="http://schemas.microsoft.com/office/word/2010/wordprocessingGroup" xmlns:wpi="http://schemas.microsoft.com/office/word/2010/wordprocessingInk" xmlns:wne="http://schemas.microsoft.com/office/word/2006/wordml" xmlns:wps="http://schemas.microsoft.com/office/word/2010/wordprocessingShape" mc:Ignorable="w14 w15 wp14">
   <w:body>
     <w:p>
       <w:pPr>
@@ -471,23 +471,7 @@
           <w:sz w:val="24"/>
           <w:szCs w:val="24"/>
         </w:rPr>
-        <w:t xml:space="preserve"> Conocer </w:t>
-      </w:r>
-      <w:r>
-        <w:rPr>
-          <w:rFonts w:ascii="Arial" w:hAnsi="Arial" w:cs="Arial"/>
-          <w:sz w:val="24"/>
-          <w:szCs w:val="24"/>
-        </w:rPr>
-        <w:t>cuál</w:t>
-      </w:r>
-      <w:r>
-        <w:rPr>
-          <w:rFonts w:ascii="Arial" w:hAnsi="Arial" w:cs="Arial"/>
-          <w:sz w:val="24"/>
-          <w:szCs w:val="24"/>
-        </w:rPr>
-        <w:t xml:space="preserve"> es el camino más corto, el cual conecta todos los edificios de la universidad.</w:t>
+        <w:t xml:space="preserve"> Conocer cuál es el camino más corto, el cual conecta todos los edificios de la universidad.</w:t>
       </w:r>
     </w:p>
     <w:p>
@@ -807,25 +791,7 @@
           <w:sz w:val="24"/>
           <w:szCs w:val="24"/>
         </w:rPr>
-        <w:t>Requerimiento</w:t>
-      </w:r>
-      <w:r>
-        <w:rPr>
-          <w:rFonts w:ascii="Arial" w:hAnsi="Arial" w:cs="Arial"/>
-          <w:b/>
-          <w:sz w:val="24"/>
-          <w:szCs w:val="24"/>
-        </w:rPr>
-        <w:t>s</w:t>
-      </w:r>
-      <w:r>
-        <w:rPr>
-          <w:rFonts w:ascii="Arial" w:hAnsi="Arial" w:cs="Arial"/>
-          <w:b/>
-          <w:sz w:val="24"/>
-          <w:szCs w:val="24"/>
-        </w:rPr>
-        <w:t xml:space="preserve"> No Funcionales:</w:t>
+        <w:t>Requerimientos No Funcionales:</w:t>
       </w:r>
     </w:p>
     <w:p>
@@ -874,31 +840,7 @@
           <w:sz w:val="24"/>
           <w:szCs w:val="24"/>
         </w:rPr>
-        <w:t>Di</w:t>
-      </w:r>
-      <w:r>
-        <w:rPr>
-          <w:rFonts w:ascii="Arial" w:hAnsi="Arial" w:cs="Arial"/>
-          <w:sz w:val="24"/>
-          <w:szCs w:val="24"/>
-        </w:rPr>
-        <w:t>j</w:t>
-      </w:r>
-      <w:r>
-        <w:rPr>
-          <w:rFonts w:ascii="Arial" w:hAnsi="Arial" w:cs="Arial"/>
-          <w:sz w:val="24"/>
-          <w:szCs w:val="24"/>
-        </w:rPr>
-        <w:t>k</w:t>
-      </w:r>
-      <w:r>
-        <w:rPr>
-          <w:rFonts w:ascii="Arial" w:hAnsi="Arial" w:cs="Arial"/>
-          <w:sz w:val="24"/>
-          <w:szCs w:val="24"/>
-        </w:rPr>
-        <w:t>stra</w:t>
+        <w:t>Dijkstra</w:t>
       </w:r>
       <w:proofErr w:type="spellEnd"/>
       <w:r>
@@ -1014,7 +956,6 @@
               <w:t xml:space="preserve"> </w:t>
             </w:r>
             <w:proofErr w:type="spellStart"/>
-            <w:proofErr w:type="gramStart"/>
             <w:r>
               <w:rPr>
                 <w:rFonts w:ascii="Arial" w:hAnsi="Arial" w:cs="Arial"/>
@@ -1030,16 +971,7 @@
                 <w:sz w:val="24"/>
                 <w:szCs w:val="24"/>
               </w:rPr>
-              <w:t>(</w:t>
-            </w:r>
-            <w:proofErr w:type="gramEnd"/>
-            <w:r>
-              <w:rPr>
-                <w:rFonts w:ascii="Arial" w:hAnsi="Arial" w:cs="Arial"/>
-                <w:sz w:val="24"/>
-                <w:szCs w:val="24"/>
-              </w:rPr>
-              <w:t>T objeto)</w:t>
+              <w:t>(T objeto)</w:t>
             </w:r>
             <w:r>
               <w:rPr>
@@ -1381,7 +1313,6 @@
               </w:rPr>
             </w:pPr>
             <w:proofErr w:type="spellStart"/>
-            <w:proofErr w:type="gramStart"/>
             <w:r>
               <w:rPr>
                 <w:rFonts w:ascii="Arial" w:hAnsi="Arial" w:cs="Arial"/>
@@ -1397,16 +1328,7 @@
                 <w:sz w:val="24"/>
                 <w:szCs w:val="24"/>
               </w:rPr>
-              <w:t>(</w:t>
-            </w:r>
-            <w:proofErr w:type="gramEnd"/>
-            <w:r>
-              <w:rPr>
-                <w:rFonts w:ascii="Arial" w:hAnsi="Arial" w:cs="Arial"/>
-                <w:sz w:val="24"/>
-                <w:szCs w:val="24"/>
-              </w:rPr>
-              <w:t>)</w:t>
+              <w:t>()</w:t>
             </w:r>
           </w:p>
         </w:tc>
@@ -1454,7 +1376,6 @@
               <w:t xml:space="preserve">El algoritmo </w:t>
             </w:r>
             <w:proofErr w:type="spellStart"/>
-            <w:proofErr w:type="gramStart"/>
             <w:r>
               <w:rPr>
                 <w:rFonts w:ascii="Arial" w:hAnsi="Arial" w:cs="Arial"/>
@@ -1472,17 +1393,7 @@
                 <w:szCs w:val="24"/>
                 <w:lang w:val="es-ES"/>
               </w:rPr>
-              <w:t>(</w:t>
-            </w:r>
-            <w:proofErr w:type="gramEnd"/>
-            <w:r>
-              <w:rPr>
-                <w:rFonts w:ascii="Arial" w:hAnsi="Arial" w:cs="Arial"/>
-                <w:sz w:val="24"/>
-                <w:szCs w:val="24"/>
-                <w:lang w:val="es-ES"/>
-              </w:rPr>
-              <w:t>) debe de devolver el valor true, indicando que se insertó todo correctamente</w:t>
+              <w:t>() debe de devolver el valor true, indicando que se insertó todo correctamente</w:t>
             </w:r>
           </w:p>
         </w:tc>
@@ -1614,7 +1525,6 @@
               </w:rPr>
             </w:pPr>
             <w:proofErr w:type="spellStart"/>
-            <w:proofErr w:type="gramStart"/>
             <w:r>
               <w:rPr>
                 <w:rFonts w:ascii="Arial" w:hAnsi="Arial" w:cs="Arial"/>
@@ -1630,16 +1540,7 @@
                 <w:sz w:val="24"/>
                 <w:szCs w:val="24"/>
               </w:rPr>
-              <w:t>(</w:t>
-            </w:r>
-            <w:proofErr w:type="gramEnd"/>
-            <w:r>
-              <w:rPr>
-                <w:rFonts w:ascii="Arial" w:hAnsi="Arial" w:cs="Arial"/>
-                <w:sz w:val="24"/>
-                <w:szCs w:val="24"/>
-              </w:rPr>
-              <w:t>)</w:t>
+              <w:t>()</w:t>
             </w:r>
           </w:p>
         </w:tc>
@@ -1705,7 +1606,6 @@
               <w:t xml:space="preserve">El algoritmo </w:t>
             </w:r>
             <w:proofErr w:type="spellStart"/>
-            <w:proofErr w:type="gramStart"/>
             <w:r>
               <w:rPr>
                 <w:rFonts w:ascii="Arial" w:hAnsi="Arial" w:cs="Arial"/>
@@ -1723,17 +1623,7 @@
                 <w:szCs w:val="24"/>
                 <w:lang w:val="es-ES"/>
               </w:rPr>
-              <w:t>(</w:t>
-            </w:r>
-            <w:proofErr w:type="gramEnd"/>
-            <w:r>
-              <w:rPr>
-                <w:rFonts w:ascii="Arial" w:hAnsi="Arial" w:cs="Arial"/>
-                <w:sz w:val="24"/>
-                <w:szCs w:val="24"/>
-                <w:lang w:val="es-ES"/>
-              </w:rPr>
-              <w:t>) debe de devolver el valor true, indicando que se insertó todo correctamente</w:t>
+              <w:t>() debe de devolver el valor true, indicando que se insertó todo correctamente</w:t>
             </w:r>
           </w:p>
         </w:tc>
@@ -1820,7 +1710,6 @@
               </w:rPr>
             </w:pPr>
             <w:proofErr w:type="spellStart"/>
-            <w:proofErr w:type="gramStart"/>
             <w:r>
               <w:rPr>
                 <w:rFonts w:ascii="Arial" w:hAnsi="Arial" w:cs="Arial"/>
@@ -1836,16 +1725,7 @@
                 <w:sz w:val="24"/>
                 <w:szCs w:val="24"/>
               </w:rPr>
-              <w:t>(</w:t>
-            </w:r>
-            <w:proofErr w:type="gramEnd"/>
-            <w:r>
-              <w:rPr>
-                <w:rFonts w:ascii="Arial" w:hAnsi="Arial" w:cs="Arial"/>
-                <w:sz w:val="24"/>
-                <w:szCs w:val="24"/>
-              </w:rPr>
-              <w:t>)</w:t>
+              <w:t>()</w:t>
             </w:r>
           </w:p>
         </w:tc>
@@ -1903,7 +1783,6 @@
               <w:t xml:space="preserve">El algoritmo </w:t>
             </w:r>
             <w:proofErr w:type="spellStart"/>
-            <w:proofErr w:type="gramStart"/>
             <w:r>
               <w:rPr>
                 <w:rFonts w:ascii="Arial" w:hAnsi="Arial" w:cs="Arial"/>
@@ -1921,17 +1800,7 @@
                 <w:szCs w:val="24"/>
                 <w:lang w:val="es-ES"/>
               </w:rPr>
-              <w:t>(</w:t>
-            </w:r>
-            <w:proofErr w:type="gramEnd"/>
-            <w:r>
-              <w:rPr>
-                <w:rFonts w:ascii="Arial" w:hAnsi="Arial" w:cs="Arial"/>
-                <w:sz w:val="24"/>
-                <w:szCs w:val="24"/>
-                <w:lang w:val="es-ES"/>
-              </w:rPr>
-              <w:t>) debe de devolver el valor true, indicando que se insertó todo correctamente</w:t>
+              <w:t>() debe de devolver el valor true, indicando que se insertó todo correctamente</w:t>
             </w:r>
           </w:p>
         </w:tc>
@@ -2010,7 +1879,6 @@
               <w:t xml:space="preserve"> </w:t>
             </w:r>
             <w:proofErr w:type="spellStart"/>
-            <w:proofErr w:type="gramStart"/>
             <w:r>
               <w:rPr>
                 <w:rFonts w:ascii="Arial" w:hAnsi="Arial" w:cs="Arial"/>
@@ -2026,16 +1894,7 @@
                 <w:sz w:val="24"/>
                 <w:szCs w:val="24"/>
               </w:rPr>
-              <w:t>(</w:t>
-            </w:r>
-            <w:proofErr w:type="gramEnd"/>
-            <w:r>
-              <w:rPr>
-                <w:rFonts w:ascii="Arial" w:hAnsi="Arial" w:cs="Arial"/>
-                <w:sz w:val="24"/>
-                <w:szCs w:val="24"/>
-              </w:rPr>
-              <w:t>T objeto)</w:t>
+              <w:t>(T objeto)</w:t>
             </w:r>
             <w:r>
               <w:rPr>
@@ -2377,7 +2236,6 @@
               </w:rPr>
             </w:pPr>
             <w:proofErr w:type="spellStart"/>
-            <w:proofErr w:type="gramStart"/>
             <w:r>
               <w:rPr>
                 <w:rFonts w:ascii="Arial" w:hAnsi="Arial" w:cs="Arial"/>
@@ -2393,16 +2251,7 @@
                 <w:sz w:val="24"/>
                 <w:szCs w:val="24"/>
               </w:rPr>
-              <w:t>(</w:t>
-            </w:r>
-            <w:proofErr w:type="gramEnd"/>
-            <w:r>
-              <w:rPr>
-                <w:rFonts w:ascii="Arial" w:hAnsi="Arial" w:cs="Arial"/>
-                <w:sz w:val="24"/>
-                <w:szCs w:val="24"/>
-              </w:rPr>
-              <w:t>)</w:t>
+              <w:t>()</w:t>
             </w:r>
           </w:p>
         </w:tc>
@@ -2450,7 +2299,6 @@
               <w:t xml:space="preserve">El algoritmo </w:t>
             </w:r>
             <w:proofErr w:type="spellStart"/>
-            <w:proofErr w:type="gramStart"/>
             <w:r>
               <w:rPr>
                 <w:rFonts w:ascii="Arial" w:hAnsi="Arial" w:cs="Arial"/>
@@ -2468,17 +2316,7 @@
                 <w:szCs w:val="24"/>
                 <w:lang w:val="es-ES"/>
               </w:rPr>
-              <w:t>(</w:t>
-            </w:r>
-            <w:proofErr w:type="gramEnd"/>
-            <w:r>
-              <w:rPr>
-                <w:rFonts w:ascii="Arial" w:hAnsi="Arial" w:cs="Arial"/>
-                <w:sz w:val="24"/>
-                <w:szCs w:val="24"/>
-                <w:lang w:val="es-ES"/>
-              </w:rPr>
-              <w:t>) debe de devolver el valor 1, indicando que se encontró el vértice correctamente</w:t>
+              <w:t>() debe de devolver el valor 1, indicando que se encontró el vértice correctamente</w:t>
             </w:r>
           </w:p>
         </w:tc>
@@ -2610,7 +2448,6 @@
               </w:rPr>
             </w:pPr>
             <w:proofErr w:type="spellStart"/>
-            <w:proofErr w:type="gramStart"/>
             <w:r>
               <w:rPr>
                 <w:rFonts w:ascii="Arial" w:hAnsi="Arial" w:cs="Arial"/>
@@ -2626,16 +2463,7 @@
                 <w:sz w:val="24"/>
                 <w:szCs w:val="24"/>
               </w:rPr>
-              <w:t>(</w:t>
-            </w:r>
-            <w:proofErr w:type="gramEnd"/>
-            <w:r>
-              <w:rPr>
-                <w:rFonts w:ascii="Arial" w:hAnsi="Arial" w:cs="Arial"/>
-                <w:sz w:val="24"/>
-                <w:szCs w:val="24"/>
-              </w:rPr>
-              <w:t>)</w:t>
+              <w:t>()</w:t>
             </w:r>
           </w:p>
         </w:tc>
@@ -2683,7 +2511,6 @@
               <w:t xml:space="preserve">El algoritmo </w:t>
             </w:r>
             <w:proofErr w:type="spellStart"/>
-            <w:proofErr w:type="gramStart"/>
             <w:r>
               <w:rPr>
                 <w:rFonts w:ascii="Arial" w:hAnsi="Arial" w:cs="Arial"/>
@@ -2701,17 +2528,7 @@
                 <w:szCs w:val="24"/>
                 <w:lang w:val="es-ES"/>
               </w:rPr>
-              <w:t>(</w:t>
-            </w:r>
-            <w:proofErr w:type="gramEnd"/>
-            <w:r>
-              <w:rPr>
-                <w:rFonts w:ascii="Arial" w:hAnsi="Arial" w:cs="Arial"/>
-                <w:sz w:val="24"/>
-                <w:szCs w:val="24"/>
-                <w:lang w:val="es-ES"/>
-              </w:rPr>
-              <w:t xml:space="preserve">) debe de devolver el valor “Juan”, indicando que se encontró el </w:t>
+              <w:t xml:space="preserve">() debe de devolver el valor “Juan”, indicando que se encontró el </w:t>
             </w:r>
             <w:proofErr w:type="spellStart"/>
             <w:r>
@@ -2818,7 +2635,6 @@
               </w:rPr>
             </w:pPr>
             <w:proofErr w:type="spellStart"/>
-            <w:proofErr w:type="gramStart"/>
             <w:r>
               <w:rPr>
                 <w:rFonts w:ascii="Arial" w:hAnsi="Arial" w:cs="Arial"/>
@@ -2834,16 +2650,7 @@
                 <w:sz w:val="24"/>
                 <w:szCs w:val="24"/>
               </w:rPr>
-              <w:t>(</w:t>
-            </w:r>
-            <w:proofErr w:type="gramEnd"/>
-            <w:r>
-              <w:rPr>
-                <w:rFonts w:ascii="Arial" w:hAnsi="Arial" w:cs="Arial"/>
-                <w:sz w:val="24"/>
-                <w:szCs w:val="24"/>
-              </w:rPr>
-              <w:t>)</w:t>
+              <w:t>()</w:t>
             </w:r>
           </w:p>
         </w:tc>
@@ -2865,15 +2672,7 @@
                 <w:sz w:val="24"/>
                 <w:szCs w:val="24"/>
               </w:rPr>
-              <w:t>Se entregan un vértice a bu</w:t>
-            </w:r>
-            <w:r>
-              <w:rPr>
-                <w:rFonts w:ascii="Arial" w:hAnsi="Arial" w:cs="Arial"/>
-                <w:sz w:val="24"/>
-                <w:szCs w:val="24"/>
-              </w:rPr>
-              <w:t xml:space="preserve">scar de tipo edificio </w:t>
+              <w:t xml:space="preserve">Se entregan un vértice a buscar de tipo edificio </w:t>
             </w:r>
           </w:p>
         </w:tc>
@@ -2899,7 +2698,6 @@
               <w:t xml:space="preserve">El algoritmo </w:t>
             </w:r>
             <w:proofErr w:type="spellStart"/>
-            <w:proofErr w:type="gramStart"/>
             <w:r>
               <w:rPr>
                 <w:rFonts w:ascii="Arial" w:hAnsi="Arial" w:cs="Arial"/>
@@ -2917,17 +2715,7 @@
                 <w:szCs w:val="24"/>
                 <w:lang w:val="es-ES"/>
               </w:rPr>
-              <w:t>(</w:t>
-            </w:r>
-            <w:proofErr w:type="gramEnd"/>
-            <w:r>
-              <w:rPr>
-                <w:rFonts w:ascii="Arial" w:hAnsi="Arial" w:cs="Arial"/>
-                <w:sz w:val="24"/>
-                <w:szCs w:val="24"/>
-                <w:lang w:val="es-ES"/>
-              </w:rPr>
-              <w:t xml:space="preserve">) debe de devolver el valor </w:t>
+              <w:t xml:space="preserve">() debe de devolver el valor </w:t>
             </w:r>
             <w:r>
               <w:rPr>
@@ -3074,7 +2862,6 @@
               <w:t xml:space="preserve"> </w:t>
             </w:r>
             <w:proofErr w:type="spellStart"/>
-            <w:proofErr w:type="gramStart"/>
             <w:r>
               <w:rPr>
                 <w:rFonts w:ascii="Arial" w:hAnsi="Arial" w:cs="Arial"/>
@@ -3090,16 +2877,7 @@
                 <w:sz w:val="24"/>
                 <w:szCs w:val="24"/>
               </w:rPr>
-              <w:t>(</w:t>
-            </w:r>
-            <w:proofErr w:type="gramEnd"/>
-            <w:r>
-              <w:rPr>
-                <w:rFonts w:ascii="Arial" w:hAnsi="Arial" w:cs="Arial"/>
-                <w:sz w:val="24"/>
-                <w:szCs w:val="24"/>
-              </w:rPr>
-              <w:t>T objeto)</w:t>
+              <w:t>(T objeto)</w:t>
             </w:r>
             <w:r>
               <w:rPr>
@@ -3441,7 +3219,6 @@
               </w:rPr>
             </w:pPr>
             <w:proofErr w:type="spellStart"/>
-            <w:proofErr w:type="gramStart"/>
             <w:r>
               <w:rPr>
                 <w:rFonts w:ascii="Arial" w:hAnsi="Arial" w:cs="Arial"/>
@@ -3457,16 +3234,7 @@
                 <w:sz w:val="24"/>
                 <w:szCs w:val="24"/>
               </w:rPr>
-              <w:t>(</w:t>
-            </w:r>
-            <w:proofErr w:type="gramEnd"/>
-            <w:r>
-              <w:rPr>
-                <w:rFonts w:ascii="Arial" w:hAnsi="Arial" w:cs="Arial"/>
-                <w:sz w:val="24"/>
-                <w:szCs w:val="24"/>
-              </w:rPr>
-              <w:t>)</w:t>
+              <w:t>()</w:t>
             </w:r>
           </w:p>
         </w:tc>
@@ -3514,7 +3282,6 @@
               <w:t xml:space="preserve">El algoritmo </w:t>
             </w:r>
             <w:proofErr w:type="spellStart"/>
-            <w:proofErr w:type="gramStart"/>
             <w:r>
               <w:rPr>
                 <w:rFonts w:ascii="Arial" w:hAnsi="Arial" w:cs="Arial"/>
@@ -3532,17 +3299,7 @@
                 <w:szCs w:val="24"/>
                 <w:lang w:val="es-ES"/>
               </w:rPr>
-              <w:t>(</w:t>
-            </w:r>
-            <w:proofErr w:type="gramEnd"/>
-            <w:r>
-              <w:rPr>
-                <w:rFonts w:ascii="Arial" w:hAnsi="Arial" w:cs="Arial"/>
-                <w:sz w:val="24"/>
-                <w:szCs w:val="24"/>
-                <w:lang w:val="es-ES"/>
-              </w:rPr>
-              <w:t>) debe de devolver el valor true, indicando que se borró el vértice correctamente</w:t>
+              <w:t>() debe de devolver el valor true, indicando que se borró el vértice correctamente</w:t>
             </w:r>
           </w:p>
         </w:tc>
@@ -3674,7 +3431,6 @@
               </w:rPr>
             </w:pPr>
             <w:proofErr w:type="spellStart"/>
-            <w:proofErr w:type="gramStart"/>
             <w:r>
               <w:rPr>
                 <w:rFonts w:ascii="Arial" w:hAnsi="Arial" w:cs="Arial"/>
@@ -3690,16 +3446,7 @@
                 <w:sz w:val="24"/>
                 <w:szCs w:val="24"/>
               </w:rPr>
-              <w:t>(</w:t>
-            </w:r>
-            <w:proofErr w:type="gramEnd"/>
-            <w:r>
-              <w:rPr>
-                <w:rFonts w:ascii="Arial" w:hAnsi="Arial" w:cs="Arial"/>
-                <w:sz w:val="24"/>
-                <w:szCs w:val="24"/>
-              </w:rPr>
-              <w:t>)</w:t>
+              <w:t>()</w:t>
             </w:r>
           </w:p>
         </w:tc>
@@ -3747,7 +3494,6 @@
               <w:t xml:space="preserve">El algoritmo </w:t>
             </w:r>
             <w:proofErr w:type="spellStart"/>
-            <w:proofErr w:type="gramStart"/>
             <w:r>
               <w:rPr>
                 <w:rFonts w:ascii="Arial" w:hAnsi="Arial" w:cs="Arial"/>
@@ -3765,17 +3511,7 @@
                 <w:szCs w:val="24"/>
                 <w:lang w:val="es-ES"/>
               </w:rPr>
-              <w:t>(</w:t>
-            </w:r>
-            <w:proofErr w:type="gramEnd"/>
-            <w:r>
-              <w:rPr>
-                <w:rFonts w:ascii="Arial" w:hAnsi="Arial" w:cs="Arial"/>
-                <w:sz w:val="24"/>
-                <w:szCs w:val="24"/>
-                <w:lang w:val="es-ES"/>
-              </w:rPr>
-              <w:t xml:space="preserve">) debe de devolver el valor true, indicando que se borró el </w:t>
+              <w:t xml:space="preserve">() debe de devolver el valor true, indicando que se borró el </w:t>
             </w:r>
             <w:proofErr w:type="spellStart"/>
             <w:r>
@@ -3882,7 +3618,6 @@
               </w:rPr>
             </w:pPr>
             <w:proofErr w:type="spellStart"/>
-            <w:proofErr w:type="gramStart"/>
             <w:r>
               <w:rPr>
                 <w:rFonts w:ascii="Arial" w:hAnsi="Arial" w:cs="Arial"/>
@@ -3898,16 +3633,7 @@
                 <w:sz w:val="24"/>
                 <w:szCs w:val="24"/>
               </w:rPr>
-              <w:t>(</w:t>
-            </w:r>
-            <w:proofErr w:type="gramEnd"/>
-            <w:r>
-              <w:rPr>
-                <w:rFonts w:ascii="Arial" w:hAnsi="Arial" w:cs="Arial"/>
-                <w:sz w:val="24"/>
-                <w:szCs w:val="24"/>
-              </w:rPr>
-              <w:t>)</w:t>
+              <w:t>()</w:t>
             </w:r>
           </w:p>
         </w:tc>
@@ -3955,7 +3681,6 @@
               <w:t xml:space="preserve">El algoritmo </w:t>
             </w:r>
             <w:proofErr w:type="spellStart"/>
-            <w:proofErr w:type="gramStart"/>
             <w:r>
               <w:rPr>
                 <w:rFonts w:ascii="Arial" w:hAnsi="Arial" w:cs="Arial"/>
@@ -3963,8 +3688,9 @@
                 <w:szCs w:val="24"/>
                 <w:lang w:val="es-ES"/>
               </w:rPr>
-              <w:t>Del</w:t>
-            </w:r>
+              <w:t>Delete</w:t>
+            </w:r>
+            <w:proofErr w:type="spellEnd"/>
             <w:r>
               <w:rPr>
                 <w:rFonts w:ascii="Arial" w:hAnsi="Arial" w:cs="Arial"/>
@@ -3972,27 +3698,7 @@
                 <w:szCs w:val="24"/>
                 <w:lang w:val="es-ES"/>
               </w:rPr>
-              <w:t>ete</w:t>
-            </w:r>
-            <w:proofErr w:type="spellEnd"/>
-            <w:r>
-              <w:rPr>
-                <w:rFonts w:ascii="Arial" w:hAnsi="Arial" w:cs="Arial"/>
-                <w:sz w:val="24"/>
-                <w:szCs w:val="24"/>
-                <w:lang w:val="es-ES"/>
-              </w:rPr>
-              <w:t>(</w:t>
-            </w:r>
-            <w:proofErr w:type="gramEnd"/>
-            <w:r>
-              <w:rPr>
-                <w:rFonts w:ascii="Arial" w:hAnsi="Arial" w:cs="Arial"/>
-                <w:sz w:val="24"/>
-                <w:szCs w:val="24"/>
-                <w:lang w:val="es-ES"/>
-              </w:rPr>
-              <w:t xml:space="preserve">) debe de devolver el </w:t>
+              <w:t xml:space="preserve">() debe de devolver el </w:t>
             </w:r>
             <w:r>
               <w:rPr>
@@ -4354,7 +4060,6 @@
               </w:rPr>
             </w:pPr>
             <w:proofErr w:type="spellStart"/>
-            <w:proofErr w:type="gramStart"/>
             <w:r>
               <w:rPr>
                 <w:rFonts w:ascii="Arial" w:hAnsi="Arial" w:cs="Arial"/>
@@ -4370,16 +4075,7 @@
                 <w:sz w:val="24"/>
                 <w:szCs w:val="24"/>
               </w:rPr>
-              <w:t>(</w:t>
-            </w:r>
-            <w:proofErr w:type="gramEnd"/>
-            <w:r>
-              <w:rPr>
-                <w:rFonts w:ascii="Arial" w:hAnsi="Arial" w:cs="Arial"/>
-                <w:sz w:val="24"/>
-                <w:szCs w:val="24"/>
-              </w:rPr>
-              <w:t>)</w:t>
+              <w:t>()</w:t>
             </w:r>
           </w:p>
         </w:tc>
@@ -4768,7 +4464,6 @@
               </w:rPr>
             </w:pPr>
             <w:proofErr w:type="spellStart"/>
-            <w:proofErr w:type="gramStart"/>
             <w:r>
               <w:rPr>
                 <w:rFonts w:ascii="Arial" w:hAnsi="Arial" w:cs="Arial"/>
@@ -4784,16 +4479,7 @@
                 <w:sz w:val="24"/>
                 <w:szCs w:val="24"/>
               </w:rPr>
-              <w:t>(</w:t>
-            </w:r>
-            <w:proofErr w:type="gramEnd"/>
-            <w:r>
-              <w:rPr>
-                <w:rFonts w:ascii="Arial" w:hAnsi="Arial" w:cs="Arial"/>
-                <w:sz w:val="24"/>
-                <w:szCs w:val="24"/>
-              </w:rPr>
-              <w:t>)</w:t>
+              <w:t>()</w:t>
             </w:r>
           </w:p>
         </w:tc>
@@ -5313,7 +4999,6 @@
               </w:rPr>
             </w:pPr>
             <w:proofErr w:type="spellStart"/>
-            <w:proofErr w:type="gramStart"/>
             <w:r>
               <w:rPr>
                 <w:rFonts w:ascii="Arial" w:hAnsi="Arial" w:cs="Arial"/>
@@ -5329,16 +5014,7 @@
                 <w:sz w:val="24"/>
                 <w:szCs w:val="24"/>
               </w:rPr>
-              <w:t>(</w:t>
-            </w:r>
-            <w:proofErr w:type="gramEnd"/>
-            <w:r>
-              <w:rPr>
-                <w:rFonts w:ascii="Arial" w:hAnsi="Arial" w:cs="Arial"/>
-                <w:sz w:val="24"/>
-                <w:szCs w:val="24"/>
-              </w:rPr>
-              <w:t>)</w:t>
+              <w:t>()</w:t>
             </w:r>
           </w:p>
         </w:tc>
@@ -5740,7 +5416,6 @@
               </w:rPr>
             </w:pPr>
             <w:proofErr w:type="spellStart"/>
-            <w:proofErr w:type="gramStart"/>
             <w:r>
               <w:rPr>
                 <w:rFonts w:ascii="Arial" w:hAnsi="Arial" w:cs="Arial"/>
@@ -5756,16 +5431,7 @@
                 <w:sz w:val="24"/>
                 <w:szCs w:val="24"/>
               </w:rPr>
-              <w:t>(</w:t>
-            </w:r>
-            <w:proofErr w:type="gramEnd"/>
-            <w:r>
-              <w:rPr>
-                <w:rFonts w:ascii="Arial" w:hAnsi="Arial" w:cs="Arial"/>
-                <w:sz w:val="24"/>
-                <w:szCs w:val="24"/>
-              </w:rPr>
-              <w:t>)</w:t>
+              <w:t>()</w:t>
             </w:r>
           </w:p>
         </w:tc>
@@ -6196,7 +5862,6 @@
               </w:rPr>
             </w:pPr>
             <w:proofErr w:type="spellStart"/>
-            <w:proofErr w:type="gramStart"/>
             <w:r>
               <w:rPr>
                 <w:rFonts w:ascii="Arial" w:hAnsi="Arial" w:cs="Arial"/>
@@ -6212,16 +5877,7 @@
                 <w:sz w:val="24"/>
                 <w:szCs w:val="24"/>
               </w:rPr>
-              <w:t>(</w:t>
-            </w:r>
-            <w:proofErr w:type="gramEnd"/>
-            <w:r>
-              <w:rPr>
-                <w:rFonts w:ascii="Arial" w:hAnsi="Arial" w:cs="Arial"/>
-                <w:sz w:val="24"/>
-                <w:szCs w:val="24"/>
-              </w:rPr>
-              <w:t>)</w:t>
+              <w:t>()</w:t>
             </w:r>
           </w:p>
         </w:tc>
@@ -6702,7 +6358,6 @@
               </w:rPr>
             </w:pPr>
             <w:proofErr w:type="spellStart"/>
-            <w:proofErr w:type="gramStart"/>
             <w:r>
               <w:rPr>
                 <w:rFonts w:ascii="Arial" w:hAnsi="Arial" w:cs="Arial"/>
@@ -6718,16 +6373,7 @@
                 <w:sz w:val="24"/>
                 <w:szCs w:val="24"/>
               </w:rPr>
-              <w:t>(</w:t>
-            </w:r>
-            <w:proofErr w:type="gramEnd"/>
-            <w:r>
-              <w:rPr>
-                <w:rFonts w:ascii="Arial" w:hAnsi="Arial" w:cs="Arial"/>
-                <w:sz w:val="24"/>
-                <w:szCs w:val="24"/>
-              </w:rPr>
-              <w:t>)</w:t>
+              <w:t>()</w:t>
             </w:r>
           </w:p>
         </w:tc>
@@ -6826,16 +6472,16 @@
           <w:lang w:eastAsia="es-CO"/>
         </w:rPr>
         <w:drawing>
-          <wp:anchor distT="0" distB="0" distL="114300" distR="114300" simplePos="0" relativeHeight="251659264" behindDoc="0" locked="0" layoutInCell="1" allowOverlap="1" wp14:anchorId="6B678C72" wp14:editId="7E83DAAF">
+          <wp:anchor distT="0" distB="0" distL="114300" distR="114300" simplePos="0" relativeHeight="251659264" behindDoc="0" locked="0" layoutInCell="1" allowOverlap="1" wp14:anchorId="33BFE0C2" wp14:editId="631E5408">
             <wp:simplePos x="0" y="0"/>
             <wp:positionH relativeFrom="margin">
-              <wp:posOffset>-228600</wp:posOffset>
+              <wp:posOffset>-232410</wp:posOffset>
             </wp:positionH>
             <wp:positionV relativeFrom="paragraph">
-              <wp:posOffset>150495</wp:posOffset>
+              <wp:posOffset>105313</wp:posOffset>
             </wp:positionV>
-            <wp:extent cx="6535684" cy="5334000"/>
-            <wp:effectExtent l="0" t="0" r="0" b="0"/>
+            <wp:extent cx="5895975" cy="4811912"/>
+            <wp:effectExtent l="0" t="0" r="0" b="8255"/>
             <wp:wrapNone/>
             <wp:docPr id="1" name="Imagen 1"/>
             <wp:cNvGraphicFramePr>
@@ -6849,7 +6495,7 @@
                     <pic:cNvPicPr/>
                   </pic:nvPicPr>
                   <pic:blipFill>
-                    <a:blip r:embed="rId5">
+                    <a:blip r:embed="rId6">
                       <a:extLst>
                         <a:ext uri="{28A0092B-C50C-407E-A947-70E740481C1C}">
                           <a14:useLocalDpi xmlns:a14="http://schemas.microsoft.com/office/drawing/2010/main" val="0"/>
@@ -6863,7 +6509,7 @@
                   <pic:spPr>
                     <a:xfrm>
                       <a:off x="0" y="0"/>
-                      <a:ext cx="6535684" cy="5334000"/>
+                      <a:ext cx="5896609" cy="4812429"/>
                     </a:xfrm>
                     <a:prstGeom prst="rect">
                       <a:avLst/>
@@ -6979,6 +6625,26 @@
           <w:b/>
         </w:rPr>
       </w:pPr>
+      <w:r>
+        <w:rPr>
+          <w:b/>
+        </w:rPr>
+        <w:t>Diagrama de Objeto</w:t>
+      </w:r>
+    </w:p>
+    <w:p>
+      <w:pPr>
+        <w:rPr>
+          <w:b/>
+        </w:rPr>
+      </w:pPr>
+      <w:r>
+        <w:rPr>
+          <w:b/>
+        </w:rPr>
+        <w:lastRenderedPageBreak/>
+        <w:t>Diagrama de objetos</w:t>
+      </w:r>
       <w:bookmarkStart w:id="0" w:name="_GoBack"/>
       <w:bookmarkEnd w:id="0"/>
     </w:p>
@@ -6986,6 +6652,65 @@
       <w:pPr>
         <w:rPr>
           <w:b/>
+        </w:rPr>
+      </w:pPr>
+      <w:r>
+        <w:rPr>
+          <w:noProof/>
+          <w:lang w:eastAsia="es-CO"/>
+        </w:rPr>
+        <w:drawing>
+          <wp:inline distT="0" distB="0" distL="0" distR="0" wp14:anchorId="38E4A028" wp14:editId="35E0EC3C">
+            <wp:extent cx="4880344" cy="2487382"/>
+            <wp:effectExtent l="0" t="0" r="0" b="8255"/>
+            <wp:docPr id="2" name="Imagen 2"/>
+            <wp:cNvGraphicFramePr>
+              <a:graphicFrameLocks xmlns:a="http://schemas.openxmlformats.org/drawingml/2006/main" noChangeAspect="1"/>
+            </wp:cNvGraphicFramePr>
+            <a:graphic xmlns:a="http://schemas.openxmlformats.org/drawingml/2006/main">
+              <a:graphicData uri="http://schemas.openxmlformats.org/drawingml/2006/picture">
+                <pic:pic xmlns:pic="http://schemas.openxmlformats.org/drawingml/2006/picture">
+                  <pic:nvPicPr>
+                    <pic:cNvPr id="1" name=""/>
+                    <pic:cNvPicPr/>
+                  </pic:nvPicPr>
+                  <pic:blipFill rotWithShape="1">
+                    <a:blip r:embed="rId7"/>
+                    <a:srcRect l="34486" t="40099" r="25720" b="23827"/>
+                    <a:stretch/>
+                  </pic:blipFill>
+                  <pic:spPr bwMode="auto">
+                    <a:xfrm>
+                      <a:off x="0" y="0"/>
+                      <a:ext cx="4886923" cy="2490735"/>
+                    </a:xfrm>
+                    <a:prstGeom prst="rect">
+                      <a:avLst/>
+                    </a:prstGeom>
+                    <a:ln>
+                      <a:noFill/>
+                    </a:ln>
+                    <a:extLst>
+                      <a:ext uri="{53640926-AAD7-44D8-BBD7-CCE9431645EC}">
+                        <a14:shadowObscured xmlns:a14="http://schemas.microsoft.com/office/drawing/2010/main"/>
+                      </a:ext>
+                    </a:extLst>
+                  </pic:spPr>
+                </pic:pic>
+              </a:graphicData>
+            </a:graphic>
+          </wp:inline>
+        </w:drawing>
+      </w:r>
+    </w:p>
+    <w:p>
+      <w:pPr>
+        <w:spacing w:after="0" w:line="240" w:lineRule="auto"/>
+        <w:rPr>
+          <w:rFonts w:ascii="Arial" w:hAnsi="Arial" w:cs="Arial"/>
+          <w:b/>
+          <w:sz w:val="24"/>
+          <w:szCs w:val="24"/>
         </w:rPr>
       </w:pPr>
     </w:p>
@@ -7142,8 +6867,8 @@
 </file>
 
 <file path=word/numbering.xml><?xml version="1.0" encoding="utf-8"?>
-<w:numbering xmlns:wpc="http://schemas.microsoft.com/office/word/2010/wordprocessingCanvas" xmlns:cx="http://schemas.microsoft.com/office/drawing/2014/chartex" xmlns:cx1="http://schemas.microsoft.com/office/drawing/2015/9/8/chartex" xmlns:mc="http://schemas.openxmlformats.org/markup-compatibility/2006" xmlns:o="urn:schemas-microsoft-com:office:office" xmlns:r="http://schemas.openxmlformats.org/officeDocument/2006/relationships" xmlns:m="http://schemas.openxmlformats.org/officeDocument/2006/math" xmlns:v="urn:schemas-microsoft-com:vml" xmlns:wp14="http://schemas.microsoft.com/office/word/2010/wordprocessingDrawing" xmlns:wp="http://schemas.openxmlformats.org/drawingml/2006/wordprocessingDrawing" xmlns:w10="urn:schemas-microsoft-com:office:word" xmlns:w="http://schemas.openxmlformats.org/wordprocessingml/2006/main" xmlns:w14="http://schemas.microsoft.com/office/word/2010/wordml" xmlns:w15="http://schemas.microsoft.com/office/word/2012/wordml" xmlns:w16se="http://schemas.microsoft.com/office/word/2015/wordml/symex" xmlns:wpg="http://schemas.microsoft.com/office/word/2010/wordprocessingGroup" xmlns:wpi="http://schemas.microsoft.com/office/word/2010/wordprocessingInk" xmlns:wne="http://schemas.microsoft.com/office/word/2006/wordml" xmlns:wps="http://schemas.microsoft.com/office/word/2010/wordprocessingShape" mc:Ignorable="w14 w15 w16se wp14">
-  <w:abstractNum w:abstractNumId="0" w15:restartNumberingAfterBreak="0">
+<w:numbering xmlns:wpc="http://schemas.microsoft.com/office/word/2010/wordprocessingCanvas" xmlns:mc="http://schemas.openxmlformats.org/markup-compatibility/2006" xmlns:o="urn:schemas-microsoft-com:office:office" xmlns:r="http://schemas.openxmlformats.org/officeDocument/2006/relationships" xmlns:m="http://schemas.openxmlformats.org/officeDocument/2006/math" xmlns:v="urn:schemas-microsoft-com:vml" xmlns:wp14="http://schemas.microsoft.com/office/word/2010/wordprocessingDrawing" xmlns:wp="http://schemas.openxmlformats.org/drawingml/2006/wordprocessingDrawing" xmlns:w10="urn:schemas-microsoft-com:office:word" xmlns:w="http://schemas.openxmlformats.org/wordprocessingml/2006/main" xmlns:w14="http://schemas.microsoft.com/office/word/2010/wordml" xmlns:w15="http://schemas.microsoft.com/office/word/2012/wordml" xmlns:wpg="http://schemas.microsoft.com/office/word/2010/wordprocessingGroup" xmlns:wpi="http://schemas.microsoft.com/office/word/2010/wordprocessingInk" xmlns:wne="http://schemas.microsoft.com/office/word/2006/wordml" xmlns:wps="http://schemas.microsoft.com/office/word/2010/wordprocessingShape" mc:Ignorable="w14 w15 wp14">
+  <w:abstractNum w:abstractNumId="0">
     <w:nsid w:val="20D53D0C"/>
     <w:multiLevelType w:val="hybridMultilevel"/>
     <w:tmpl w:val="7E285A8C"/>
@@ -7256,7 +6981,7 @@
       </w:rPr>
     </w:lvl>
   </w:abstractNum>
-  <w:abstractNum w:abstractNumId="1" w15:restartNumberingAfterBreak="0">
+  <w:abstractNum w:abstractNumId="1">
     <w:nsid w:val="5DDD415C"/>
     <w:multiLevelType w:val="hybridMultilevel"/>
     <w:tmpl w:val="3E362D0C"/>
@@ -7379,7 +7104,7 @@
 </file>
 
 <file path=word/styles.xml><?xml version="1.0" encoding="utf-8"?>
-<w:styles xmlns:mc="http://schemas.openxmlformats.org/markup-compatibility/2006" xmlns:r="http://schemas.openxmlformats.org/officeDocument/2006/relationships" xmlns:w="http://schemas.openxmlformats.org/wordprocessingml/2006/main" xmlns:w14="http://schemas.microsoft.com/office/word/2010/wordml" xmlns:w15="http://schemas.microsoft.com/office/word/2012/wordml" xmlns:w16se="http://schemas.microsoft.com/office/word/2015/wordml/symex" mc:Ignorable="w14 w15 w16se">
+<w:styles xmlns:mc="http://schemas.openxmlformats.org/markup-compatibility/2006" xmlns:r="http://schemas.openxmlformats.org/officeDocument/2006/relationships" xmlns:w="http://schemas.openxmlformats.org/wordprocessingml/2006/main" xmlns:w14="http://schemas.microsoft.com/office/word/2010/wordml" xmlns:w15="http://schemas.microsoft.com/office/word/2012/wordml" mc:Ignorable="w14 w15">
   <w:docDefaults>
     <w:rPrDefault>
       <w:rPr>
@@ -7820,6 +7545,7 @@
       <w:spacing w:after="0" w:line="240" w:lineRule="auto"/>
     </w:pPr>
     <w:tblPr>
+      <w:tblInd w:w="0" w:type="dxa"/>
       <w:tblBorders>
         <w:top w:val="single" w:sz="4" w:space="0" w:color="auto"/>
         <w:left w:val="single" w:sz="4" w:space="0" w:color="auto"/>
@@ -7828,6 +7554,12 @@
         <w:insideH w:val="single" w:sz="4" w:space="0" w:color="auto"/>
         <w:insideV w:val="single" w:sz="4" w:space="0" w:color="auto"/>
       </w:tblBorders>
+      <w:tblCellMar>
+        <w:top w:w="0" w:type="dxa"/>
+        <w:left w:w="108" w:type="dxa"/>
+        <w:bottom w:w="0" w:type="dxa"/>
+        <w:right w:w="108" w:type="dxa"/>
+      </w:tblCellMar>
     </w:tblPr>
   </w:style>
 </w:styles>
@@ -8092,4 +7824,16 @@
     </a:ext>
   </a:extLst>
 </a:theme>
+</file>
+
+<file path=customXml/item1.xml><?xml version="1.0" encoding="utf-8"?>
+<b:Sources xmlns:b="http://schemas.openxmlformats.org/officeDocument/2006/bibliography" xmlns="http://schemas.openxmlformats.org/officeDocument/2006/bibliography" SelectedStyle="\APASixthEditionOfficeOnline.xsl" StyleName="APA" Version="6"/>
+</file>
+
+<file path=customXml/itemProps1.xml><?xml version="1.0" encoding="utf-8"?>
+<ds:datastoreItem xmlns:ds="http://schemas.openxmlformats.org/officeDocument/2006/customXml" ds:itemID="{83248BEB-FCCE-4F0D-8FDD-539A2C05D1F8}">
+  <ds:schemaRefs>
+    <ds:schemaRef ds:uri="http://schemas.openxmlformats.org/officeDocument/2006/bibliography"/>
+  </ds:schemaRefs>
+</ds:datastoreItem>
 </file>